--- a/Docs/Introduction.docx
+++ b/Docs/Introduction.docx
@@ -1111,7 +1111,7 @@
           <w:lang w:val="ru-RU"/>
         </w:rPr>
         <w:lastRenderedPageBreak/>
-        <w:t>Ниже представлены диаграммы нашего приложения:</w:t>
+        <w:t>Ниже представлены диаграммы приложения:</w:t>
       </w:r>
     </w:p>
     <w:p>
@@ -1178,10 +1178,10 @@
             <v:path o:extrusionok="f" gradientshapeok="t" o:connecttype="rect"/>
             <o:lock v:ext="edit" aspectratio="t"/>
           </v:shapetype>
-          <v:shape id="_x0000_i1035" type="#_x0000_t75" style="width:379.5pt;height:291pt" o:ole="">
+          <v:shape id="_x0000_i1025" type="#_x0000_t75" style="width:379.5pt;height:291pt" o:ole="">
             <v:imagedata r:id="rId5" o:title=""/>
           </v:shape>
-          <o:OLEObject Type="Embed" ProgID="Visio.Drawing.15" ShapeID="_x0000_i1035" DrawAspect="Content" ObjectID="_1617791814" r:id="rId6"/>
+          <o:OLEObject Type="Embed" ProgID="Visio.Drawing.15" ShapeID="_x0000_i1025" DrawAspect="Content" ObjectID="_1617793386" r:id="rId6"/>
         </w:object>
       </w:r>
     </w:p>
@@ -1366,10 +1366,10 @@
       </w:pPr>
       <w:r>
         <w:object w:dxaOrig="14775" w:dyaOrig="7426" w14:anchorId="301D0E12">
-          <v:shape id="_x0000_i1025" type="#_x0000_t75" style="width:426pt;height:213.75pt" o:ole="">
+          <v:shape id="_x0000_i1026" type="#_x0000_t75" style="width:426pt;height:213.75pt" o:ole="">
             <v:imagedata r:id="rId8" o:title=""/>
           </v:shape>
-          <o:OLEObject Type="Embed" ProgID="Visio.Drawing.15" ShapeID="_x0000_i1025" DrawAspect="Content" ObjectID="_1617791815" r:id="rId9"/>
+          <o:OLEObject Type="Embed" ProgID="Visio.Drawing.15" ShapeID="_x0000_i1026" DrawAspect="Content" ObjectID="_1617793387" r:id="rId9"/>
         </w:object>
       </w:r>
     </w:p>
@@ -1418,10 +1418,10 @@
       </w:pPr>
       <w:r>
         <w:object w:dxaOrig="13846" w:dyaOrig="6541" w14:anchorId="47118916">
-          <v:shape id="_x0000_i1028" type="#_x0000_t75" style="width:413.25pt;height:195pt" o:ole="">
+          <v:shape id="_x0000_i1027" type="#_x0000_t75" style="width:413.25pt;height:195pt" o:ole="">
             <v:imagedata r:id="rId10" o:title=""/>
           </v:shape>
-          <o:OLEObject Type="Embed" ProgID="Visio.Drawing.15" ShapeID="_x0000_i1028" DrawAspect="Content" ObjectID="_1617791816" r:id="rId11"/>
+          <o:OLEObject Type="Embed" ProgID="Visio.Drawing.15" ShapeID="_x0000_i1027" DrawAspect="Content" ObjectID="_1617793388" r:id="rId11"/>
         </w:object>
       </w:r>
     </w:p>
@@ -1464,10 +1464,10 @@
       </w:pPr>
       <w:r>
         <w:object w:dxaOrig="11295" w:dyaOrig="7801" w14:anchorId="58D80052">
-          <v:shape id="_x0000_i1045" type="#_x0000_t75" style="width:357.75pt;height:208.5pt" o:ole="">
+          <v:shape id="_x0000_i1028" type="#_x0000_t75" style="width:357.75pt;height:208.5pt" o:ole="">
             <v:imagedata r:id="rId12" o:title=""/>
           </v:shape>
-          <o:OLEObject Type="Embed" ProgID="Visio.Drawing.15" ShapeID="_x0000_i1045" DrawAspect="Content" ObjectID="_1617791817" r:id="rId13"/>
+          <o:OLEObject Type="Embed" ProgID="Visio.Drawing.15" ShapeID="_x0000_i1028" DrawAspect="Content" ObjectID="_1617793389" r:id="rId13"/>
         </w:object>
       </w:r>
     </w:p>
@@ -1560,10 +1560,10 @@
       </w:pPr>
       <w:r>
         <w:object w:dxaOrig="15661" w:dyaOrig="9871" w14:anchorId="017C047A">
-          <v:shape id="_x0000_i1051" type="#_x0000_t75" style="width:423pt;height:266.25pt" o:ole="">
+          <v:shape id="_x0000_i1029" type="#_x0000_t75" style="width:423pt;height:266.25pt" o:ole="">
             <v:imagedata r:id="rId14" o:title=""/>
           </v:shape>
-          <o:OLEObject Type="Embed" ProgID="Visio.Drawing.15" ShapeID="_x0000_i1051" DrawAspect="Content" ObjectID="_1617791818" r:id="rId15"/>
+          <o:OLEObject Type="Embed" ProgID="Visio.Drawing.15" ShapeID="_x0000_i1029" DrawAspect="Content" ObjectID="_1617793390" r:id="rId15"/>
         </w:object>
       </w:r>
     </w:p>
@@ -1590,6 +1590,8 @@
         </w:rPr>
         <w:t>Диаграмма активности;</w:t>
       </w:r>
+      <w:bookmarkStart w:id="0" w:name="_GoBack"/>
+      <w:bookmarkEnd w:id="0"/>
     </w:p>
     <w:p>
       <w:pPr>
@@ -1627,16 +1629,40 @@
     </w:p>
     <w:p>
       <w:pPr>
-        <w:ind w:firstLine="720"/>
-        <w:rPr>
-          <w:rFonts w:ascii="Times New Roman" w:eastAsia="Times New Roman" w:hAnsi="Times New Roman" w:cs="Times New Roman"/>
-          <w:sz w:val="28"/>
-          <w:szCs w:val="28"/>
-          <w:lang w:val="ru-RU"/>
-        </w:rPr>
-      </w:pPr>
-      <w:bookmarkStart w:id="0" w:name="_GoBack"/>
-      <w:bookmarkEnd w:id="0"/>
+        <w:rPr>
+          <w:rFonts w:ascii="Times New Roman" w:eastAsia="Times New Roman" w:hAnsi="Times New Roman" w:cs="Times New Roman"/>
+          <w:sz w:val="28"/>
+          <w:szCs w:val="28"/>
+          <w:lang w:val="ru-RU"/>
+        </w:rPr>
+      </w:pPr>
+      <w:r>
+        <w:rPr>
+          <w:rFonts w:ascii="Times New Roman" w:eastAsia="Times New Roman" w:hAnsi="Times New Roman" w:cs="Times New Roman"/>
+          <w:sz w:val="28"/>
+          <w:szCs w:val="28"/>
+          <w:lang w:val="ru-RU"/>
+        </w:rPr>
+        <w:t>А также схема базы данных:</w:t>
+      </w:r>
+    </w:p>
+    <w:p>
+      <w:pPr>
+        <w:rPr>
+          <w:rFonts w:ascii="Times New Roman" w:eastAsia="Times New Roman" w:hAnsi="Times New Roman" w:cs="Times New Roman"/>
+          <w:sz w:val="28"/>
+          <w:szCs w:val="28"/>
+          <w:lang w:val="ru-RU"/>
+        </w:rPr>
+      </w:pPr>
+      <w:r>
+        <w:object w:dxaOrig="16216" w:dyaOrig="19515" w14:anchorId="0747FA2F">
+          <v:shape id="_x0000_i1030" type="#_x0000_t75" style="width:201pt;height:242.25pt" o:ole="">
+            <v:imagedata r:id="rId16" o:title=""/>
+          </v:shape>
+          <o:OLEObject Type="Embed" ProgID="Visio.Drawing.15" ShapeID="_x0000_i1030" DrawAspect="Content" ObjectID="_1617793391" r:id="rId17"/>
+        </w:object>
+      </w:r>
     </w:p>
     <w:sectPr>
       <w:pgSz w:w="11909" w:h="16834"/>
@@ -2124,6 +2150,7 @@
     <w:lsdException w:name="HTML Sample" w:semiHidden="1" w:unhideWhenUsed="1"/>
     <w:lsdException w:name="HTML Typewriter" w:semiHidden="1" w:unhideWhenUsed="1"/>
     <w:lsdException w:name="HTML Variable" w:semiHidden="1" w:unhideWhenUsed="1"/>
+    <w:lsdException w:name="Normal Table" w:semiHidden="1" w:unhideWhenUsed="1"/>
     <w:lsdException w:name="annotation subject" w:semiHidden="1" w:unhideWhenUsed="1"/>
     <w:lsdException w:name="No List" w:semiHidden="1" w:unhideWhenUsed="1"/>
     <w:lsdException w:name="Outline List 1" w:semiHidden="1" w:unhideWhenUsed="1"/>
@@ -2170,8 +2197,10 @@
     <w:lsdException w:name="Table Subtle 2" w:semiHidden="1" w:unhideWhenUsed="1"/>
     <w:lsdException w:name="Table Web 1" w:semiHidden="1" w:unhideWhenUsed="1"/>
     <w:lsdException w:name="Table Web 2" w:semiHidden="1" w:unhideWhenUsed="1"/>
+    <w:lsdException w:name="Table Web 3" w:semiHidden="1" w:unhideWhenUsed="1"/>
     <w:lsdException w:name="Balloon Text" w:semiHidden="1" w:unhideWhenUsed="1"/>
     <w:lsdException w:name="Table Grid" w:uiPriority="39"/>
+    <w:lsdException w:name="Table Theme" w:semiHidden="1" w:unhideWhenUsed="1"/>
     <w:lsdException w:name="Placeholder Text" w:semiHidden="1"/>
     <w:lsdException w:name="No Spacing" w:uiPriority="1" w:qFormat="1"/>
     <w:lsdException w:name="Light Shading" w:uiPriority="60"/>

--- a/Docs/Introduction.docx
+++ b/Docs/Introduction.docx
@@ -1150,12 +1150,6 @@
     <w:p>
       <w:pPr>
         <w:pStyle w:val="a7"/>
-        <w:rPr>
-          <w:rFonts w:ascii="Times New Roman" w:eastAsia="Times New Roman" w:hAnsi="Times New Roman" w:cs="Times New Roman"/>
-          <w:sz w:val="28"/>
-          <w:szCs w:val="28"/>
-          <w:lang w:val="ru-RU"/>
-        </w:rPr>
       </w:pPr>
       <w:r>
         <w:object w:dxaOrig="12241" w:dyaOrig="9361" w14:anchorId="11CAE1E9">
@@ -1181,9 +1175,20 @@
           <v:shape id="_x0000_i1025" type="#_x0000_t75" style="width:379.5pt;height:291pt" o:ole="">
             <v:imagedata r:id="rId5" o:title=""/>
           </v:shape>
-          <o:OLEObject Type="Embed" ProgID="Visio.Drawing.15" ShapeID="_x0000_i1025" DrawAspect="Content" ObjectID="_1617793386" r:id="rId6"/>
+          <o:OLEObject Type="Embed" ProgID="Visio.Drawing.15" ShapeID="_x0000_i1025" DrawAspect="Content" ObjectID="_1617802248" r:id="rId6"/>
         </w:object>
       </w:r>
+    </w:p>
+    <w:p>
+      <w:pPr>
+        <w:pStyle w:val="a7"/>
+        <w:rPr>
+          <w:rFonts w:ascii="Times New Roman" w:eastAsia="Times New Roman" w:hAnsi="Times New Roman" w:cs="Times New Roman"/>
+          <w:sz w:val="28"/>
+          <w:szCs w:val="28"/>
+          <w:lang w:val="ru-RU"/>
+        </w:rPr>
+      </w:pPr>
     </w:p>
     <w:p>
       <w:pPr>
@@ -1290,13 +1295,35 @@
     <w:p>
       <w:pPr>
         <w:pStyle w:val="a7"/>
-        <w:rPr>
-          <w:rFonts w:ascii="Times New Roman" w:eastAsia="Times New Roman" w:hAnsi="Times New Roman" w:cs="Times New Roman"/>
-          <w:sz w:val="28"/>
-          <w:szCs w:val="28"/>
-          <w:lang w:val="ru-RU"/>
-        </w:rPr>
-      </w:pPr>
+        <w:numPr>
+          <w:ilvl w:val="0"/>
+          <w:numId w:val="3"/>
+        </w:numPr>
+        <w:rPr>
+          <w:rFonts w:ascii="Times New Roman" w:eastAsia="Times New Roman" w:hAnsi="Times New Roman" w:cs="Times New Roman"/>
+          <w:sz w:val="28"/>
+          <w:szCs w:val="28"/>
+          <w:lang w:val="ru-RU"/>
+        </w:rPr>
+      </w:pPr>
+      <w:r>
+        <w:rPr>
+          <w:rFonts w:ascii="Times New Roman" w:eastAsia="Times New Roman" w:hAnsi="Times New Roman" w:cs="Times New Roman"/>
+          <w:sz w:val="28"/>
+          <w:szCs w:val="28"/>
+          <w:lang w:val="ru-RU"/>
+        </w:rPr>
+        <w:t>Диаграмма объектов</w:t>
+      </w:r>
+      <w:r>
+        <w:rPr>
+          <w:rFonts w:ascii="Times New Roman" w:eastAsia="Times New Roman" w:hAnsi="Times New Roman" w:cs="Times New Roman"/>
+          <w:sz w:val="28"/>
+          <w:szCs w:val="28"/>
+          <w:lang w:val="ru-RU"/>
+        </w:rPr>
+        <w:t>:</w:t>
+      </w:r>
     </w:p>
     <w:p>
       <w:pPr>
@@ -1308,17 +1335,14 @@
           <w:lang w:val="ru-RU"/>
         </w:rPr>
       </w:pPr>
-    </w:p>
-    <w:p>
-      <w:pPr>
-        <w:pStyle w:val="a7"/>
-        <w:rPr>
-          <w:rFonts w:ascii="Times New Roman" w:eastAsia="Times New Roman" w:hAnsi="Times New Roman" w:cs="Times New Roman"/>
-          <w:sz w:val="28"/>
-          <w:szCs w:val="28"/>
-          <w:lang w:val="ru-RU"/>
-        </w:rPr>
-      </w:pPr>
+      <w:r>
+        <w:object w:dxaOrig="14775" w:dyaOrig="7426" w14:anchorId="301D0E12">
+          <v:shape id="_x0000_i1026" type="#_x0000_t75" style="width:426pt;height:213.75pt" o:ole="">
+            <v:imagedata r:id="rId8" o:title=""/>
+          </v:shape>
+          <o:OLEObject Type="Embed" ProgID="Visio.Drawing.15" ShapeID="_x0000_i1026" DrawAspect="Content" ObjectID="_1617802249" r:id="rId9"/>
+        </w:object>
+      </w:r>
     </w:p>
     <w:p>
       <w:pPr>
@@ -1341,8 +1365,7 @@
           <w:szCs w:val="28"/>
           <w:lang w:val="ru-RU"/>
         </w:rPr>
-        <w:lastRenderedPageBreak/>
-        <w:t>Диаграмма объектов</w:t>
+        <w:t>Диаграмма последовательностей для клиента</w:t>
       </w:r>
       <w:r>
         <w:rPr>
@@ -1365,12 +1388,15 @@
         </w:rPr>
       </w:pPr>
       <w:r>
-        <w:object w:dxaOrig="14775" w:dyaOrig="7426" w14:anchorId="301D0E12">
-          <v:shape id="_x0000_i1026" type="#_x0000_t75" style="width:426pt;height:213.75pt" o:ole="">
-            <v:imagedata r:id="rId8" o:title=""/>
+        <w:object w:dxaOrig="13846" w:dyaOrig="6541" w14:anchorId="47118916">
+          <v:shape id="_x0000_i1027" type="#_x0000_t75" style="width:413.25pt;height:195pt" o:ole="">
+            <v:imagedata r:id="rId10" o:title=""/>
           </v:shape>
-          <o:OLEObject Type="Embed" ProgID="Visio.Drawing.15" ShapeID="_x0000_i1026" DrawAspect="Content" ObjectID="_1617793387" r:id="rId9"/>
+          <o:OLEObject Type="Embed" ProgID="Visio.Drawing.15" ShapeID="_x0000_i1027" DrawAspect="Content" ObjectID="_1617802250" r:id="rId11"/>
         </w:object>
+      </w:r>
+      <w:r>
+        <w:br/>
       </w:r>
     </w:p>
     <w:p>
@@ -1394,7 +1420,7 @@
           <w:szCs w:val="28"/>
           <w:lang w:val="ru-RU"/>
         </w:rPr>
-        <w:t>Диаграмма последовательностей для клиента</w:t>
+        <w:t>Диаграмма последовательностей для обслуживающего персонала</w:t>
       </w:r>
       <w:r>
         <w:rPr>
@@ -1409,19 +1435,13 @@
     <w:p>
       <w:pPr>
         <w:pStyle w:val="a7"/>
-        <w:rPr>
-          <w:rFonts w:ascii="Times New Roman" w:eastAsia="Times New Roman" w:hAnsi="Times New Roman" w:cs="Times New Roman"/>
-          <w:sz w:val="28"/>
-          <w:szCs w:val="28"/>
-          <w:lang w:val="ru-RU"/>
-        </w:rPr>
-      </w:pPr>
-      <w:r>
-        <w:object w:dxaOrig="13846" w:dyaOrig="6541" w14:anchorId="47118916">
-          <v:shape id="_x0000_i1027" type="#_x0000_t75" style="width:413.25pt;height:195pt" o:ole="">
-            <v:imagedata r:id="rId10" o:title=""/>
+      </w:pPr>
+      <w:r>
+        <w:object w:dxaOrig="11295" w:dyaOrig="7801" w14:anchorId="58D80052">
+          <v:shape id="_x0000_i1028" type="#_x0000_t75" style="width:357.75pt;height:208.5pt" o:ole="">
+            <v:imagedata r:id="rId12" o:title=""/>
           </v:shape>
-          <o:OLEObject Type="Embed" ProgID="Visio.Drawing.15" ShapeID="_x0000_i1027" DrawAspect="Content" ObjectID="_1617793388" r:id="rId11"/>
+          <o:OLEObject Type="Embed" ProgID="Visio.Drawing.15" ShapeID="_x0000_i1028" DrawAspect="Content" ObjectID="_1617802251" r:id="rId13"/>
         </w:object>
       </w:r>
     </w:p>
@@ -1446,7 +1466,8 @@
           <w:szCs w:val="28"/>
           <w:lang w:val="ru-RU"/>
         </w:rPr>
-        <w:t>Диаграмма последовательностей для обслуживающего персонала</w:t>
+        <w:lastRenderedPageBreak/>
+        <w:t>Диаграмма взаимодействия</w:t>
       </w:r>
       <w:r>
         <w:rPr>
@@ -1461,15 +1482,13 @@
     <w:p>
       <w:pPr>
         <w:pStyle w:val="a7"/>
-      </w:pPr>
-      <w:r>
-        <w:object w:dxaOrig="11295" w:dyaOrig="7801" w14:anchorId="58D80052">
-          <v:shape id="_x0000_i1028" type="#_x0000_t75" style="width:357.75pt;height:208.5pt" o:ole="">
-            <v:imagedata r:id="rId12" o:title=""/>
-          </v:shape>
-          <o:OLEObject Type="Embed" ProgID="Visio.Drawing.15" ShapeID="_x0000_i1028" DrawAspect="Content" ObjectID="_1617793389" r:id="rId13"/>
-        </w:object>
-      </w:r>
+        <w:rPr>
+          <w:rFonts w:ascii="Times New Roman" w:eastAsia="Times New Roman" w:hAnsi="Times New Roman" w:cs="Times New Roman"/>
+          <w:sz w:val="28"/>
+          <w:szCs w:val="28"/>
+          <w:lang w:val="en-US"/>
+        </w:rPr>
+      </w:pPr>
     </w:p>
     <w:p>
       <w:pPr>
@@ -1478,7 +1497,7 @@
           <w:rFonts w:ascii="Times New Roman" w:eastAsia="Times New Roman" w:hAnsi="Times New Roman" w:cs="Times New Roman"/>
           <w:sz w:val="28"/>
           <w:szCs w:val="28"/>
-          <w:lang w:val="ru-RU"/>
+          <w:lang w:val="en-US"/>
         </w:rPr>
       </w:pPr>
     </w:p>
@@ -1503,7 +1522,7 @@
           <w:szCs w:val="28"/>
           <w:lang w:val="ru-RU"/>
         </w:rPr>
-        <w:t>Диаграмма взаимодействия</w:t>
+        <w:t>Диаграмма состояний</w:t>
       </w:r>
       <w:r>
         <w:rPr>
@@ -1513,6 +1532,25 @@
           <w:lang w:val="ru-RU"/>
         </w:rPr>
         <w:t>:</w:t>
+      </w:r>
+    </w:p>
+    <w:p>
+      <w:pPr>
+        <w:pStyle w:val="a7"/>
+        <w:rPr>
+          <w:rFonts w:ascii="Times New Roman" w:eastAsia="Times New Roman" w:hAnsi="Times New Roman" w:cs="Times New Roman"/>
+          <w:sz w:val="28"/>
+          <w:szCs w:val="28"/>
+          <w:lang w:val="ru-RU"/>
+        </w:rPr>
+      </w:pPr>
+      <w:r>
+        <w:object w:dxaOrig="15661" w:dyaOrig="9871" w14:anchorId="017C047A">
+          <v:shape id="_x0000_i1029" type="#_x0000_t75" style="width:423pt;height:266.25pt" o:ole="">
+            <v:imagedata r:id="rId14" o:title=""/>
+          </v:shape>
+          <o:OLEObject Type="Embed" ProgID="Visio.Drawing.15" ShapeID="_x0000_i1029" DrawAspect="Content" ObjectID="_1617802252" r:id="rId15"/>
+        </w:object>
       </w:r>
     </w:p>
     <w:p>
@@ -1536,7 +1574,7 @@
           <w:szCs w:val="28"/>
           <w:lang w:val="ru-RU"/>
         </w:rPr>
-        <w:t>Диаграмма состояний</w:t>
+        <w:t>Диаграмма активности</w:t>
       </w:r>
       <w:r>
         <w:rPr>
@@ -1559,13 +1597,70 @@
         </w:rPr>
       </w:pPr>
       <w:r>
-        <w:object w:dxaOrig="15661" w:dyaOrig="9871" w14:anchorId="017C047A">
-          <v:shape id="_x0000_i1029" type="#_x0000_t75" style="width:423pt;height:266.25pt" o:ole="">
-            <v:imagedata r:id="rId14" o:title=""/>
-          </v:shape>
-          <o:OLEObject Type="Embed" ProgID="Visio.Drawing.15" ShapeID="_x0000_i1029" DrawAspect="Content" ObjectID="_1617793390" r:id="rId15"/>
-        </w:object>
-      </w:r>
+        <w:rPr>
+          <w:noProof/>
+        </w:rPr>
+        <w:lastRenderedPageBreak/>
+        <w:drawing>
+          <wp:inline distT="0" distB="0" distL="0" distR="0" wp14:anchorId="37CBDB4A" wp14:editId="6803759A">
+            <wp:extent cx="4476750" cy="5604242"/>
+            <wp:effectExtent l="0" t="0" r="0" b="0"/>
+            <wp:docPr id="258" name="Рисунок 258"/>
+            <wp:cNvGraphicFramePr>
+              <a:graphicFrameLocks xmlns:a="http://schemas.openxmlformats.org/drawingml/2006/main" noChangeAspect="1"/>
+            </wp:cNvGraphicFramePr>
+            <a:graphic xmlns:a="http://schemas.openxmlformats.org/drawingml/2006/main">
+              <a:graphicData uri="http://schemas.openxmlformats.org/drawingml/2006/picture">
+                <pic:pic xmlns:pic="http://schemas.openxmlformats.org/drawingml/2006/picture">
+                  <pic:nvPicPr>
+                    <pic:cNvPr id="0" name="Picture 9"/>
+                    <pic:cNvPicPr>
+                      <a:picLocks noChangeAspect="1" noChangeArrowheads="1"/>
+                    </pic:cNvPicPr>
+                  </pic:nvPicPr>
+                  <pic:blipFill>
+                    <a:blip r:embed="rId16" cstate="print">
+                      <a:extLst>
+                        <a:ext uri="{28A0092B-C50C-407E-A947-70E740481C1C}">
+                          <a14:useLocalDpi xmlns:a14="http://schemas.microsoft.com/office/drawing/2010/main" val="0"/>
+                        </a:ext>
+                      </a:extLst>
+                    </a:blip>
+                    <a:srcRect/>
+                    <a:stretch>
+                      <a:fillRect/>
+                    </a:stretch>
+                  </pic:blipFill>
+                  <pic:spPr bwMode="auto">
+                    <a:xfrm>
+                      <a:off x="0" y="0"/>
+                      <a:ext cx="4490864" cy="5621911"/>
+                    </a:xfrm>
+                    <a:prstGeom prst="rect">
+                      <a:avLst/>
+                    </a:prstGeom>
+                    <a:noFill/>
+                    <a:ln>
+                      <a:noFill/>
+                    </a:ln>
+                  </pic:spPr>
+                </pic:pic>
+              </a:graphicData>
+            </a:graphic>
+          </wp:inline>
+        </w:drawing>
+      </w:r>
+    </w:p>
+    <w:p>
+      <w:pPr>
+        <w:pStyle w:val="a7"/>
+        <w:rPr>
+          <w:rFonts w:ascii="Times New Roman" w:eastAsia="Times New Roman" w:hAnsi="Times New Roman" w:cs="Times New Roman"/>
+          <w:sz w:val="28"/>
+          <w:szCs w:val="28"/>
+          <w:lang w:val="ru-RU"/>
+        </w:rPr>
+      </w:pPr>
     </w:p>
     <w:p>
       <w:pPr>
@@ -1588,37 +1683,32 @@
           <w:szCs w:val="28"/>
           <w:lang w:val="ru-RU"/>
         </w:rPr>
-        <w:t>Диаграмма активности;</w:t>
-      </w:r>
+        <w:t>Диаграмма развертывания</w:t>
+      </w:r>
+      <w:r>
+        <w:rPr>
+          <w:rFonts w:ascii="Times New Roman" w:eastAsia="Times New Roman" w:hAnsi="Times New Roman" w:cs="Times New Roman"/>
+          <w:sz w:val="28"/>
+          <w:szCs w:val="28"/>
+          <w:lang w:val="ru-RU"/>
+        </w:rPr>
+        <w:t>:</w:t>
+      </w:r>
+    </w:p>
+    <w:p>
+      <w:pPr>
+        <w:rPr>
+          <w:rFonts w:ascii="Times New Roman" w:eastAsia="Times New Roman" w:hAnsi="Times New Roman" w:cs="Times New Roman"/>
+          <w:sz w:val="28"/>
+          <w:szCs w:val="28"/>
+          <w:lang w:val="en-US"/>
+        </w:rPr>
+      </w:pPr>
       <w:bookmarkStart w:id="0" w:name="_GoBack"/>
       <w:bookmarkEnd w:id="0"/>
     </w:p>
     <w:p>
       <w:pPr>
-        <w:pStyle w:val="a7"/>
-        <w:numPr>
-          <w:ilvl w:val="0"/>
-          <w:numId w:val="3"/>
-        </w:numPr>
-        <w:rPr>
-          <w:rFonts w:ascii="Times New Roman" w:eastAsia="Times New Roman" w:hAnsi="Times New Roman" w:cs="Times New Roman"/>
-          <w:sz w:val="28"/>
-          <w:szCs w:val="28"/>
-          <w:lang w:val="ru-RU"/>
-        </w:rPr>
-      </w:pPr>
-      <w:r>
-        <w:rPr>
-          <w:rFonts w:ascii="Times New Roman" w:eastAsia="Times New Roman" w:hAnsi="Times New Roman" w:cs="Times New Roman"/>
-          <w:sz w:val="28"/>
-          <w:szCs w:val="28"/>
-          <w:lang w:val="ru-RU"/>
-        </w:rPr>
-        <w:t>Диаграмма развертывания;</w:t>
-      </w:r>
-    </w:p>
-    <w:p>
-      <w:pPr>
         <w:rPr>
           <w:rFonts w:ascii="Times New Roman" w:eastAsia="Times New Roman" w:hAnsi="Times New Roman" w:cs="Times New Roman"/>
           <w:sz w:val="28"/>
@@ -1657,10 +1747,10 @@
       </w:pPr>
       <w:r>
         <w:object w:dxaOrig="16216" w:dyaOrig="19515" w14:anchorId="0747FA2F">
-          <v:shape id="_x0000_i1030" type="#_x0000_t75" style="width:201pt;height:242.25pt" o:ole="">
-            <v:imagedata r:id="rId16" o:title=""/>
+          <v:shape id="_x0000_i1030" type="#_x0000_t75" style="width:392.25pt;height:473.25pt" o:ole="">
+            <v:imagedata r:id="rId17" o:title=""/>
           </v:shape>
-          <o:OLEObject Type="Embed" ProgID="Visio.Drawing.15" ShapeID="_x0000_i1030" DrawAspect="Content" ObjectID="_1617793391" r:id="rId17"/>
+          <o:OLEObject Type="Embed" ProgID="Visio.Drawing.15" ShapeID="_x0000_i1030" DrawAspect="Content" ObjectID="_1617802253" r:id="rId18"/>
         </w:object>
       </w:r>
     </w:p>
@@ -2542,7 +2632,6 @@
   <w:style w:type="character" w:default="1" w:styleId="a0">
     <w:name w:val="Default Paragraph Font"/>
     <w:uiPriority w:val="1"/>
-    <w:semiHidden/>
     <w:unhideWhenUsed/>
   </w:style>
   <w:style w:type="table" w:default="1" w:styleId="a1">
